--- a/郭飞-个人简历_大全.docx
+++ b/郭飞-个人简历_大全.docx
@@ -12,8 +12,6 @@
           <w:sz w:val="18"/>
         </w:rPr>
       </w:pPr>
-      <w:bookmarkStart w:id="0" w:name="_GoBack"/>
-      <w:bookmarkEnd w:id="0"/>
       <w:r>
         <w:rPr>
           <w:noProof/>
@@ -171,7 +169,7 @@
             <w:rFonts w:hint="eastAsia"/>
             <w:sz w:val="20"/>
           </w:rPr>
-          <w:t>guofei9987@foxmail.com</w:t>
+          <w:t>me@guofei.site</w:t>
         </w:r>
       </w:hyperlink>
     </w:p>
@@ -676,7 +674,7 @@
       </w:pPr>
       <w:r>
         <w:pict>
-          <v:shape id="图片 7" o:spid="_x0000_i1037" type="#_x0000_t75" style="width:20.95pt;height:20.95pt;visibility:visible;mso-wrap-style:square">
+          <v:shape id="图片 7" o:spid="_x0000_i1030" type="#_x0000_t75" style="width:20.85pt;height:20.85pt;visibility:visible;mso-wrap-style:square">
             <v:imagedata r:id="rId12" o:title=""/>
           </v:shape>
         </w:pict>
@@ -714,23 +712,7 @@
           <w:sz w:val="28"/>
           <w:szCs w:val="28"/>
         </w:rPr>
-        <w:t>2</w:t>
-      </w:r>
-      <w:r>
-        <w:rPr>
-          <w:rFonts w:hint="eastAsia"/>
-          <w:sz w:val="28"/>
-          <w:szCs w:val="28"/>
-        </w:rPr>
-        <w:t>016</w:t>
-      </w:r>
-      <w:r>
-        <w:rPr>
-          <w:rFonts w:hint="eastAsia"/>
-          <w:sz w:val="28"/>
-          <w:szCs w:val="28"/>
-        </w:rPr>
-        <w:t>.3-</w:t>
+        <w:t>2016.3-</w:t>
       </w:r>
       <w:r>
         <w:rPr>
@@ -792,7 +774,6 @@
         <w:ind w:firstLineChars="0"/>
         <w:jc w:val="left"/>
         <w:rPr>
-          <w:b/>
           <w:sz w:val="30"/>
           <w:szCs w:val="30"/>
         </w:rPr>
@@ -800,7 +781,6 @@
       <w:r>
         <w:rPr>
           <w:rFonts w:hint="eastAsia"/>
-          <w:b/>
           <w:sz w:val="30"/>
           <w:szCs w:val="30"/>
         </w:rPr>
@@ -818,7 +798,6 @@
         <w:ind w:firstLineChars="0"/>
         <w:jc w:val="left"/>
         <w:rPr>
-          <w:b/>
           <w:sz w:val="30"/>
           <w:szCs w:val="30"/>
         </w:rPr>
@@ -826,7 +805,6 @@
       <w:r>
         <w:rPr>
           <w:rFonts w:hint="eastAsia"/>
-          <w:b/>
           <w:sz w:val="30"/>
           <w:szCs w:val="30"/>
         </w:rPr>
@@ -844,8 +822,6 @@
         <w:ind w:firstLineChars="0"/>
         <w:jc w:val="left"/>
         <w:rPr>
-          <w:rFonts w:hint="eastAsia"/>
-          <w:b/>
           <w:sz w:val="30"/>
           <w:szCs w:val="30"/>
         </w:rPr>
@@ -853,7 +829,6 @@
       <w:r>
         <w:rPr>
           <w:rFonts w:hint="eastAsia"/>
-          <w:b/>
           <w:sz w:val="30"/>
           <w:szCs w:val="30"/>
         </w:rPr>
@@ -986,6 +961,8 @@
         </w:rPr>
         <w:t>，</w:t>
       </w:r>
+      <w:bookmarkStart w:id="0" w:name="_GoBack"/>
+      <w:bookmarkEnd w:id="0"/>
       <w:r>
         <w:rPr>
           <w:rFonts w:hint="eastAsia"/>
@@ -5425,12 +5402,6 @@
       </w:r>
     </w:p>
     <w:sectPr>
-      <w:headerReference w:type="even" r:id="rId17"/>
-      <w:headerReference w:type="default" r:id="rId18"/>
-      <w:footerReference w:type="even" r:id="rId19"/>
-      <w:footerReference w:type="default" r:id="rId20"/>
-      <w:headerReference w:type="first" r:id="rId21"/>
-      <w:footerReference w:type="first" r:id="rId22"/>
       <w:pgSz w:w="11906" w:h="16838"/>
       <w:pgMar w:top="1440" w:right="1800" w:bottom="1440" w:left="1800" w:header="851" w:footer="992" w:gutter="0"/>
       <w:cols w:space="425"/>
@@ -5459,36 +5430,6 @@
 </w:endnotes>
 </file>
 
-<file path=word/footer1.xml><?xml version="1.0" encoding="utf-8"?>
-<w:ftr xmlns:wpc="http://schemas.microsoft.com/office/word/2010/wordprocessingCanvas" xmlns:cx="http://schemas.microsoft.com/office/drawing/2014/chartex" xmlns:mc="http://schemas.openxmlformats.org/markup-compatibility/2006" xmlns:o="urn:schemas-microsoft-com:office:office" xmlns:r="http://schemas.openxmlformats.org/officeDocument/2006/relationships" xmlns:m="http://schemas.openxmlformats.org/officeDocument/2006/math" xmlns:v="urn:schemas-microsoft-com:vml" xmlns:wp14="http://schemas.microsoft.com/office/word/2010/wordprocessingDrawing" xmlns:wp="http://schemas.openxmlformats.org/drawingml/2006/wordprocessingDrawing" xmlns:w10="urn:schemas-microsoft-com:office:word" xmlns:w="http://schemas.openxmlformats.org/wordprocessingml/2006/main" xmlns:w14="http://schemas.microsoft.com/office/word/2010/wordml" xmlns:w15="http://schemas.microsoft.com/office/word/2012/wordml" xmlns:w16se="http://schemas.microsoft.com/office/word/2015/wordml/symex" xmlns:wpg="http://schemas.microsoft.com/office/word/2010/wordprocessingGroup" xmlns:wpi="http://schemas.microsoft.com/office/word/2010/wordprocessingInk" xmlns:wne="http://schemas.microsoft.com/office/word/2006/wordml" xmlns:wps="http://schemas.microsoft.com/office/word/2010/wordprocessingShape" mc:Ignorable="w14 w15 w16se wp14">
-  <w:p>
-    <w:pPr>
-      <w:pStyle w:val="a5"/>
-    </w:pPr>
-  </w:p>
-</w:ftr>
-</file>
-
-<file path=word/footer2.xml><?xml version="1.0" encoding="utf-8"?>
-<w:ftr xmlns:wpc="http://schemas.microsoft.com/office/word/2010/wordprocessingCanvas" xmlns:cx="http://schemas.microsoft.com/office/drawing/2014/chartex" xmlns:mc="http://schemas.openxmlformats.org/markup-compatibility/2006" xmlns:o="urn:schemas-microsoft-com:office:office" xmlns:r="http://schemas.openxmlformats.org/officeDocument/2006/relationships" xmlns:m="http://schemas.openxmlformats.org/officeDocument/2006/math" xmlns:v="urn:schemas-microsoft-com:vml" xmlns:wp14="http://schemas.microsoft.com/office/word/2010/wordprocessingDrawing" xmlns:wp="http://schemas.openxmlformats.org/drawingml/2006/wordprocessingDrawing" xmlns:w10="urn:schemas-microsoft-com:office:word" xmlns:w="http://schemas.openxmlformats.org/wordprocessingml/2006/main" xmlns:w14="http://schemas.microsoft.com/office/word/2010/wordml" xmlns:w15="http://schemas.microsoft.com/office/word/2012/wordml" xmlns:w16se="http://schemas.microsoft.com/office/word/2015/wordml/symex" xmlns:wpg="http://schemas.microsoft.com/office/word/2010/wordprocessingGroup" xmlns:wpi="http://schemas.microsoft.com/office/word/2010/wordprocessingInk" xmlns:wne="http://schemas.microsoft.com/office/word/2006/wordml" xmlns:wps="http://schemas.microsoft.com/office/word/2010/wordprocessingShape" mc:Ignorable="w14 w15 w16se wp14">
-  <w:p>
-    <w:pPr>
-      <w:pStyle w:val="a5"/>
-    </w:pPr>
-  </w:p>
-</w:ftr>
-</file>
-
-<file path=word/footer3.xml><?xml version="1.0" encoding="utf-8"?>
-<w:ftr xmlns:wpc="http://schemas.microsoft.com/office/word/2010/wordprocessingCanvas" xmlns:cx="http://schemas.microsoft.com/office/drawing/2014/chartex" xmlns:mc="http://schemas.openxmlformats.org/markup-compatibility/2006" xmlns:o="urn:schemas-microsoft-com:office:office" xmlns:r="http://schemas.openxmlformats.org/officeDocument/2006/relationships" xmlns:m="http://schemas.openxmlformats.org/officeDocument/2006/math" xmlns:v="urn:schemas-microsoft-com:vml" xmlns:wp14="http://schemas.microsoft.com/office/word/2010/wordprocessingDrawing" xmlns:wp="http://schemas.openxmlformats.org/drawingml/2006/wordprocessingDrawing" xmlns:w10="urn:schemas-microsoft-com:office:word" xmlns:w="http://schemas.openxmlformats.org/wordprocessingml/2006/main" xmlns:w14="http://schemas.microsoft.com/office/word/2010/wordml" xmlns:w15="http://schemas.microsoft.com/office/word/2012/wordml" xmlns:w16se="http://schemas.microsoft.com/office/word/2015/wordml/symex" xmlns:wpg="http://schemas.microsoft.com/office/word/2010/wordprocessingGroup" xmlns:wpi="http://schemas.microsoft.com/office/word/2010/wordprocessingInk" xmlns:wne="http://schemas.microsoft.com/office/word/2006/wordml" xmlns:wps="http://schemas.microsoft.com/office/word/2010/wordprocessingShape" mc:Ignorable="w14 w15 w16se wp14">
-  <w:p>
-    <w:pPr>
-      <w:pStyle w:val="a5"/>
-    </w:pPr>
-  </w:p>
-</w:ftr>
-</file>
-
 <file path=word/footnotes.xml><?xml version="1.0" encoding="utf-8"?>
 <w:footnotes xmlns:wpc="http://schemas.microsoft.com/office/word/2010/wordprocessingCanvas" xmlns:cx="http://schemas.microsoft.com/office/drawing/2014/chartex" xmlns:mc="http://schemas.openxmlformats.org/markup-compatibility/2006" xmlns:o="urn:schemas-microsoft-com:office:office" xmlns:r="http://schemas.openxmlformats.org/officeDocument/2006/relationships" xmlns:m="http://schemas.openxmlformats.org/officeDocument/2006/math" xmlns:v="urn:schemas-microsoft-com:vml" xmlns:wp14="http://schemas.microsoft.com/office/word/2010/wordprocessingDrawing" xmlns:wp="http://schemas.openxmlformats.org/drawingml/2006/wordprocessingDrawing" xmlns:w10="urn:schemas-microsoft-com:office:word" xmlns:w="http://schemas.openxmlformats.org/wordprocessingml/2006/main" xmlns:w14="http://schemas.microsoft.com/office/word/2010/wordml" xmlns:w15="http://schemas.microsoft.com/office/word/2012/wordml" xmlns:w16se="http://schemas.microsoft.com/office/word/2015/wordml/symex" xmlns:wpg="http://schemas.microsoft.com/office/word/2010/wordprocessingGroup" xmlns:wpi="http://schemas.microsoft.com/office/word/2010/wordprocessingInk" xmlns:wne="http://schemas.microsoft.com/office/word/2006/wordml" xmlns:wps="http://schemas.microsoft.com/office/word/2010/wordprocessingShape" mc:Ignorable="w14 w15 w16se wp14">
   <w:footnote w:type="separator" w:id="-1">
@@ -5506,36 +5447,6 @@
     </w:p>
   </w:footnote>
 </w:footnotes>
-</file>
-
-<file path=word/header1.xml><?xml version="1.0" encoding="utf-8"?>
-<w:hdr xmlns:wpc="http://schemas.microsoft.com/office/word/2010/wordprocessingCanvas" xmlns:cx="http://schemas.microsoft.com/office/drawing/2014/chartex" xmlns:mc="http://schemas.openxmlformats.org/markup-compatibility/2006" xmlns:o="urn:schemas-microsoft-com:office:office" xmlns:r="http://schemas.openxmlformats.org/officeDocument/2006/relationships" xmlns:m="http://schemas.openxmlformats.org/officeDocument/2006/math" xmlns:v="urn:schemas-microsoft-com:vml" xmlns:wp14="http://schemas.microsoft.com/office/word/2010/wordprocessingDrawing" xmlns:wp="http://schemas.openxmlformats.org/drawingml/2006/wordprocessingDrawing" xmlns:w10="urn:schemas-microsoft-com:office:word" xmlns:w="http://schemas.openxmlformats.org/wordprocessingml/2006/main" xmlns:w14="http://schemas.microsoft.com/office/word/2010/wordml" xmlns:w15="http://schemas.microsoft.com/office/word/2012/wordml" xmlns:w16se="http://schemas.microsoft.com/office/word/2015/wordml/symex" xmlns:wpg="http://schemas.microsoft.com/office/word/2010/wordprocessingGroup" xmlns:wpi="http://schemas.microsoft.com/office/word/2010/wordprocessingInk" xmlns:wne="http://schemas.microsoft.com/office/word/2006/wordml" xmlns:wps="http://schemas.microsoft.com/office/word/2010/wordprocessingShape" mc:Ignorable="w14 w15 w16se wp14">
-  <w:p>
-    <w:pPr>
-      <w:pStyle w:val="a3"/>
-    </w:pPr>
-  </w:p>
-</w:hdr>
-</file>
-
-<file path=word/header2.xml><?xml version="1.0" encoding="utf-8"?>
-<w:hdr xmlns:wpc="http://schemas.microsoft.com/office/word/2010/wordprocessingCanvas" xmlns:cx="http://schemas.microsoft.com/office/drawing/2014/chartex" xmlns:mc="http://schemas.openxmlformats.org/markup-compatibility/2006" xmlns:o="urn:schemas-microsoft-com:office:office" xmlns:r="http://schemas.openxmlformats.org/officeDocument/2006/relationships" xmlns:m="http://schemas.openxmlformats.org/officeDocument/2006/math" xmlns:v="urn:schemas-microsoft-com:vml" xmlns:wp14="http://schemas.microsoft.com/office/word/2010/wordprocessingDrawing" xmlns:wp="http://schemas.openxmlformats.org/drawingml/2006/wordprocessingDrawing" xmlns:w10="urn:schemas-microsoft-com:office:word" xmlns:w="http://schemas.openxmlformats.org/wordprocessingml/2006/main" xmlns:w14="http://schemas.microsoft.com/office/word/2010/wordml" xmlns:w15="http://schemas.microsoft.com/office/word/2012/wordml" xmlns:w16se="http://schemas.microsoft.com/office/word/2015/wordml/symex" xmlns:wpg="http://schemas.microsoft.com/office/word/2010/wordprocessingGroup" xmlns:wpi="http://schemas.microsoft.com/office/word/2010/wordprocessingInk" xmlns:wne="http://schemas.microsoft.com/office/word/2006/wordml" xmlns:wps="http://schemas.microsoft.com/office/word/2010/wordprocessingShape" mc:Ignorable="w14 w15 w16se wp14">
-  <w:p>
-    <w:pPr>
-      <w:pStyle w:val="a3"/>
-    </w:pPr>
-  </w:p>
-</w:hdr>
-</file>
-
-<file path=word/header3.xml><?xml version="1.0" encoding="utf-8"?>
-<w:hdr xmlns:wpc="http://schemas.microsoft.com/office/word/2010/wordprocessingCanvas" xmlns:cx="http://schemas.microsoft.com/office/drawing/2014/chartex" xmlns:mc="http://schemas.openxmlformats.org/markup-compatibility/2006" xmlns:o="urn:schemas-microsoft-com:office:office" xmlns:r="http://schemas.openxmlformats.org/officeDocument/2006/relationships" xmlns:m="http://schemas.openxmlformats.org/officeDocument/2006/math" xmlns:v="urn:schemas-microsoft-com:vml" xmlns:wp14="http://schemas.microsoft.com/office/word/2010/wordprocessingDrawing" xmlns:wp="http://schemas.openxmlformats.org/drawingml/2006/wordprocessingDrawing" xmlns:w10="urn:schemas-microsoft-com:office:word" xmlns:w="http://schemas.openxmlformats.org/wordprocessingml/2006/main" xmlns:w14="http://schemas.microsoft.com/office/word/2010/wordml" xmlns:w15="http://schemas.microsoft.com/office/word/2012/wordml" xmlns:w16se="http://schemas.microsoft.com/office/word/2015/wordml/symex" xmlns:wpg="http://schemas.microsoft.com/office/word/2010/wordprocessingGroup" xmlns:wpi="http://schemas.microsoft.com/office/word/2010/wordprocessingInk" xmlns:wne="http://schemas.microsoft.com/office/word/2006/wordml" xmlns:wps="http://schemas.microsoft.com/office/word/2010/wordprocessingShape" mc:Ignorable="w14 w15 w16se wp14">
-  <w:p>
-    <w:pPr>
-      <w:pStyle w:val="a3"/>
-    </w:pPr>
-  </w:p>
-</w:hdr>
 </file>
 
 <file path=word/numbering.xml><?xml version="1.0" encoding="utf-8"?>
@@ -5561,35 +5472,35 @@
         <v:path o:extrusionok="f" gradientshapeok="t" o:connecttype="rect"/>
         <o:lock v:ext="edit" aspectratio="t"/>
       </v:shapetype>
-      <v:shape id="_x0000_i1107" type="#_x0000_t75" style="width:20.95pt;height:20.95pt;visibility:visible;mso-wrap-style:square" o:bullet="t" filled="t">
+      <v:shape id="_x0000_i1046" type="#_x0000_t75" style="width:20.85pt;height:20.85pt;visibility:visible;mso-wrap-style:square" o:bullet="t" filled="t">
         <v:imagedata r:id="rId1" o:title=""/>
       </v:shape>
     </w:pict>
   </w:numPicBullet>
   <w:numPicBullet w:numPicBulletId="1">
     <w:pict>
-      <v:shape id="_x0000_i1108" type="#_x0000_t75" style="width:20.95pt;height:20.95pt;visibility:visible;mso-wrap-style:square" o:bullet="t" filled="t">
+      <v:shape id="_x0000_i1047" type="#_x0000_t75" style="width:20.85pt;height:20.85pt;visibility:visible;mso-wrap-style:square" o:bullet="t" filled="t">
         <v:imagedata r:id="rId2" o:title=""/>
       </v:shape>
     </w:pict>
   </w:numPicBullet>
   <w:numPicBullet w:numPicBulletId="2">
     <w:pict>
-      <v:shape id="_x0000_i1109" type="#_x0000_t75" style="width:20.95pt;height:20.95pt;visibility:visible;mso-wrap-style:square" o:bullet="t" filled="t">
+      <v:shape id="_x0000_i1048" type="#_x0000_t75" style="width:20.85pt;height:20.85pt;visibility:visible;mso-wrap-style:square" o:bullet="t" filled="t">
         <v:imagedata r:id="rId3" o:title=""/>
       </v:shape>
     </w:pict>
   </w:numPicBullet>
   <w:numPicBullet w:numPicBulletId="3">
     <w:pict>
-      <v:shape id="_x0000_i1110" type="#_x0000_t75" style="width:20.95pt;height:20.95pt;visibility:visible;mso-wrap-style:square" o:bullet="t" filled="t">
+      <v:shape id="_x0000_i1049" type="#_x0000_t75" style="width:20.85pt;height:20.85pt;visibility:visible;mso-wrap-style:square" o:bullet="t" filled="t">
         <v:imagedata r:id="rId4" o:title=""/>
       </v:shape>
     </w:pict>
   </w:numPicBullet>
   <w:numPicBullet w:numPicBulletId="4">
     <w:pict>
-      <v:shape id="_x0000_i1111" type="#_x0000_t75" style="width:20.95pt;height:20.95pt;visibility:visible;mso-wrap-style:square" o:bullet="t">
+      <v:shape id="_x0000_i1050" type="#_x0000_t75" style="width:20.85pt;height:20.85pt;visibility:visible;mso-wrap-style:square" o:bullet="t">
         <v:imagedata r:id="rId5" o:title=""/>
       </v:shape>
     </w:pict>
@@ -10453,7 +10364,7 @@
 </file>
 
 <file path=customXml/itemProps1.xml><?xml version="1.0" encoding="utf-8"?>
-<ds:datastoreItem xmlns:ds="http://schemas.openxmlformats.org/officeDocument/2006/customXml" ds:itemID="{C1014A31-AD0D-4B78-BEC2-455CAA88A088}">
+<ds:datastoreItem xmlns:ds="http://schemas.openxmlformats.org/officeDocument/2006/customXml" ds:itemID="{65D2EA0F-C24A-49BD-8717-CA2DFE28D991}">
   <ds:schemaRefs>
     <ds:schemaRef ds:uri="http://schemas.openxmlformats.org/officeDocument/2006/bibliography"/>
   </ds:schemaRefs>

--- a/郭飞-个人简历_大全.docx
+++ b/郭飞-个人简历_大全.docx
@@ -537,11 +537,17 @@
       </w:r>
       <w:r>
         <w:rPr>
-          <w:rFonts w:hint="eastAsia"/>
-          <w:sz w:val="28"/>
-          <w:szCs w:val="28"/>
-        </w:rPr>
-        <w:t xml:space="preserve">  </w:t>
+          <w:sz w:val="28"/>
+          <w:szCs w:val="28"/>
+        </w:rPr>
+        <w:tab/>
+      </w:r>
+      <w:r>
+        <w:rPr>
+          <w:sz w:val="28"/>
+          <w:szCs w:val="28"/>
+        </w:rPr>
+        <w:tab/>
       </w:r>
       <w:r>
         <w:rPr>
@@ -549,13 +555,6 @@
           <w:szCs w:val="28"/>
         </w:rPr>
         <w:t>北京物资学院</w:t>
-      </w:r>
-      <w:r>
-        <w:rPr>
-          <w:sz w:val="28"/>
-          <w:szCs w:val="28"/>
-        </w:rPr>
-        <w:tab/>
       </w:r>
       <w:r>
         <w:rPr>
@@ -596,33 +595,70 @@
     </w:p>
     <w:p>
       <w:pPr>
-        <w:pStyle w:val="a8"/>
-        <w:numPr>
-          <w:ilvl w:val="1"/>
-          <w:numId w:val="16"/>
-        </w:numPr>
         <w:snapToGrid w:val="0"/>
-        <w:ind w:firstLineChars="0"/>
-        <w:rPr>
-          <w:sz w:val="28"/>
-          <w:szCs w:val="28"/>
-        </w:rPr>
-      </w:pPr>
-      <w:r>
-        <w:rPr>
-          <w:rFonts w:hint="eastAsia"/>
-          <w:sz w:val="28"/>
-          <w:szCs w:val="28"/>
-        </w:rPr>
-        <w:t xml:space="preserve">  </w:t>
-      </w:r>
-      <w:r>
-        <w:rPr>
-          <w:rFonts w:hint="eastAsia"/>
-          <w:sz w:val="28"/>
-          <w:szCs w:val="28"/>
-        </w:rPr>
-        <w:t xml:space="preserve">  </w:t>
+        <w:rPr>
+          <w:sz w:val="28"/>
+          <w:szCs w:val="28"/>
+        </w:rPr>
+      </w:pPr>
+      <w:r>
+        <w:rPr>
+          <w:rFonts w:hint="eastAsia"/>
+          <w:sz w:val="28"/>
+          <w:szCs w:val="28"/>
+        </w:rPr>
+        <w:t>20</w:t>
+      </w:r>
+      <w:r>
+        <w:rPr>
+          <w:sz w:val="28"/>
+          <w:szCs w:val="28"/>
+        </w:rPr>
+        <w:t>06</w:t>
+      </w:r>
+      <w:r>
+        <w:rPr>
+          <w:rFonts w:hint="eastAsia"/>
+          <w:sz w:val="28"/>
+          <w:szCs w:val="28"/>
+        </w:rPr>
+        <w:t>—</w:t>
+      </w:r>
+      <w:r>
+        <w:rPr>
+          <w:rFonts w:hint="eastAsia"/>
+          <w:sz w:val="28"/>
+          <w:szCs w:val="28"/>
+        </w:rPr>
+        <w:t>201</w:t>
+      </w:r>
+      <w:r>
+        <w:rPr>
+          <w:sz w:val="28"/>
+          <w:szCs w:val="28"/>
+        </w:rPr>
+        <w:t>0</w:t>
+      </w:r>
+      <w:r>
+        <w:rPr>
+          <w:sz w:val="28"/>
+          <w:szCs w:val="28"/>
+        </w:rPr>
+        <w:tab/>
+      </w:r>
+      <w:r>
+        <w:rPr>
+          <w:sz w:val="28"/>
+          <w:szCs w:val="28"/>
+        </w:rPr>
+        <w:tab/>
+      </w:r>
+      <w:r>
+        <w:rPr>
+          <w:sz w:val="28"/>
+          <w:szCs w:val="28"/>
+        </w:rPr>
+        <w:tab/>
       </w:r>
       <w:r>
         <w:rPr>
@@ -633,14 +669,6 @@
       </w:r>
       <w:r>
         <w:rPr>
-          <w:rFonts w:hint="eastAsia"/>
-          <w:sz w:val="28"/>
-          <w:szCs w:val="28"/>
-        </w:rPr>
-        <w:t xml:space="preserve">      </w:t>
-      </w:r>
-      <w:r>
-        <w:rPr>
           <w:sz w:val="28"/>
           <w:szCs w:val="28"/>
         </w:rPr>
@@ -648,11 +676,31 @@
       </w:r>
       <w:r>
         <w:rPr>
-          <w:rFonts w:hint="eastAsia"/>
-          <w:sz w:val="28"/>
-          <w:szCs w:val="28"/>
-        </w:rPr>
-        <w:t xml:space="preserve">      </w:t>
+          <w:sz w:val="28"/>
+          <w:szCs w:val="28"/>
+        </w:rPr>
+        <w:tab/>
+      </w:r>
+      <w:r>
+        <w:rPr>
+          <w:sz w:val="28"/>
+          <w:szCs w:val="28"/>
+        </w:rPr>
+        <w:tab/>
+      </w:r>
+      <w:r>
+        <w:rPr>
+          <w:sz w:val="28"/>
+          <w:szCs w:val="28"/>
+        </w:rPr>
+        <w:tab/>
+      </w:r>
+      <w:r>
+        <w:rPr>
+          <w:sz w:val="28"/>
+          <w:szCs w:val="28"/>
+        </w:rPr>
+        <w:tab/>
       </w:r>
       <w:r>
         <w:rPr>
@@ -961,8 +1009,6 @@
         </w:rPr>
         <w:t>，</w:t>
       </w:r>
-      <w:bookmarkStart w:id="0" w:name="_GoBack"/>
-      <w:bookmarkEnd w:id="0"/>
       <w:r>
         <w:rPr>
           <w:rFonts w:hint="eastAsia"/>
@@ -5054,11 +5100,18 @@
       </w:r>
       <w:r>
         <w:rPr>
-          <w:rFonts w:hint="eastAsia"/>
-          <w:sz w:val="28"/>
-          <w:szCs w:val="28"/>
-        </w:rPr>
-        <w:t>10</w:t>
+          <w:sz w:val="28"/>
+          <w:szCs w:val="28"/>
+        </w:rPr>
+        <w:t>4</w:t>
+      </w:r>
+      <w:r>
+        <w:rPr>
+          <w:rFonts w:hint="eastAsia"/>
+          <w:sz w:val="28"/>
+          <w:szCs w:val="28"/>
+        </w:rPr>
+        <w:t>0</w:t>
       </w:r>
       <w:r>
         <w:rPr>
@@ -5067,6 +5120,71 @@
           <w:szCs w:val="28"/>
         </w:rPr>
         <w:t>万行</w:t>
+      </w:r>
+      <w:r>
+        <w:rPr>
+          <w:rFonts w:hint="eastAsia"/>
+          <w:sz w:val="28"/>
+          <w:szCs w:val="28"/>
+        </w:rPr>
+        <w:t>，</w:t>
+      </w:r>
+      <w:r>
+        <w:rPr>
+          <w:rFonts w:hint="eastAsia"/>
+          <w:sz w:val="28"/>
+          <w:szCs w:val="28"/>
+        </w:rPr>
+        <w:t>Python</w:t>
+      </w:r>
+      <w:r>
+        <w:rPr>
+          <w:rFonts w:hint="eastAsia"/>
+          <w:sz w:val="28"/>
+          <w:szCs w:val="28"/>
+        </w:rPr>
+        <w:t>的</w:t>
+      </w:r>
+      <w:r>
+        <w:rPr>
+          <w:rFonts w:hint="eastAsia"/>
+          <w:sz w:val="28"/>
+          <w:szCs w:val="28"/>
+        </w:rPr>
+        <w:t>scipy</w:t>
+      </w:r>
+      <w:r>
+        <w:rPr>
+          <w:sz w:val="28"/>
+          <w:szCs w:val="28"/>
+        </w:rPr>
+        <w:t>1.0</w:t>
+      </w:r>
+      <w:bookmarkStart w:id="0" w:name="_GoBack"/>
+      <w:bookmarkEnd w:id="0"/>
+      <w:r>
+        <w:rPr>
+          <w:rFonts w:hint="eastAsia"/>
+          <w:sz w:val="28"/>
+          <w:szCs w:val="28"/>
+        </w:rPr>
+        <w:t>模块</w:t>
+      </w:r>
+      <w:r>
+        <w:rPr>
+          <w:rFonts w:hint="eastAsia"/>
+          <w:sz w:val="28"/>
+          <w:szCs w:val="28"/>
+        </w:rPr>
+        <w:t>Author</w:t>
+      </w:r>
+      <w:r>
+        <w:rPr>
+          <w:rFonts w:hint="eastAsia"/>
+          <w:sz w:val="28"/>
+          <w:szCs w:val="28"/>
+        </w:rPr>
+        <w:t>之一</w:t>
       </w:r>
       <w:r>
         <w:rPr>
@@ -5472,35 +5590,35 @@
         <v:path o:extrusionok="f" gradientshapeok="t" o:connecttype="rect"/>
         <o:lock v:ext="edit" aspectratio="t"/>
       </v:shapetype>
-      <v:shape id="_x0000_i1046" type="#_x0000_t75" style="width:20.85pt;height:20.85pt;visibility:visible;mso-wrap-style:square" o:bullet="t" filled="t">
+      <v:shape id="_x0000_i1041" type="#_x0000_t75" style="width:20.85pt;height:20.85pt;visibility:visible;mso-wrap-style:square" o:bullet="t" filled="t">
         <v:imagedata r:id="rId1" o:title=""/>
       </v:shape>
     </w:pict>
   </w:numPicBullet>
   <w:numPicBullet w:numPicBulletId="1">
     <w:pict>
-      <v:shape id="_x0000_i1047" type="#_x0000_t75" style="width:20.85pt;height:20.85pt;visibility:visible;mso-wrap-style:square" o:bullet="t" filled="t">
+      <v:shape id="_x0000_i1042" type="#_x0000_t75" style="width:20.85pt;height:20.85pt;visibility:visible;mso-wrap-style:square" o:bullet="t" filled="t">
         <v:imagedata r:id="rId2" o:title=""/>
       </v:shape>
     </w:pict>
   </w:numPicBullet>
   <w:numPicBullet w:numPicBulletId="2">
     <w:pict>
-      <v:shape id="_x0000_i1048" type="#_x0000_t75" style="width:20.85pt;height:20.85pt;visibility:visible;mso-wrap-style:square" o:bullet="t" filled="t">
+      <v:shape id="_x0000_i1043" type="#_x0000_t75" style="width:20.85pt;height:20.85pt;visibility:visible;mso-wrap-style:square" o:bullet="t" filled="t">
         <v:imagedata r:id="rId3" o:title=""/>
       </v:shape>
     </w:pict>
   </w:numPicBullet>
   <w:numPicBullet w:numPicBulletId="3">
     <w:pict>
-      <v:shape id="_x0000_i1049" type="#_x0000_t75" style="width:20.85pt;height:20.85pt;visibility:visible;mso-wrap-style:square" o:bullet="t" filled="t">
+      <v:shape id="_x0000_i1044" type="#_x0000_t75" style="width:20.85pt;height:20.85pt;visibility:visible;mso-wrap-style:square" o:bullet="t" filled="t">
         <v:imagedata r:id="rId4" o:title=""/>
       </v:shape>
     </w:pict>
   </w:numPicBullet>
   <w:numPicBullet w:numPicBulletId="4">
     <w:pict>
-      <v:shape id="_x0000_i1050" type="#_x0000_t75" style="width:20.85pt;height:20.85pt;visibility:visible;mso-wrap-style:square" o:bullet="t">
+      <v:shape id="_x0000_i1045" type="#_x0000_t75" style="width:20.85pt;height:20.85pt;visibility:visible;mso-wrap-style:square" o:bullet="t">
         <v:imagedata r:id="rId5" o:title=""/>
       </v:shape>
     </w:pict>
@@ -10364,7 +10482,7 @@
 </file>
 
 <file path=customXml/itemProps1.xml><?xml version="1.0" encoding="utf-8"?>
-<ds:datastoreItem xmlns:ds="http://schemas.openxmlformats.org/officeDocument/2006/customXml" ds:itemID="{65D2EA0F-C24A-49BD-8717-CA2DFE28D991}">
+<ds:datastoreItem xmlns:ds="http://schemas.openxmlformats.org/officeDocument/2006/customXml" ds:itemID="{E3E72DC3-D77B-4217-9E99-9DEFFF1018BE}">
   <ds:schemaRefs>
     <ds:schemaRef ds:uri="http://schemas.openxmlformats.org/officeDocument/2006/bibliography"/>
   </ds:schemaRefs>
